--- a/com_info/inkare-2020-files/inkare-2020-panf.docx
+++ b/com_info/inkare-2020-files/inkare-2020-panf.docx
@@ -1291,20 +1291,111 @@
     </w:p>
     <w:p>
       <w:pPr>
-        <w:jc w:val="left"/>
-        <w:rPr>
-          <w:rFonts w:ascii="ＭＳ ゴシック" w:eastAsia="ＭＳ ゴシック" w:hAnsi="ＭＳ ゴシック"/>
+        <w:tabs>
+          <w:tab w:val="left" w:pos="5244"/>
+        </w:tabs>
+        <w:rPr>
+          <w:sz w:val="20"/>
+          <w:szCs w:val="20"/>
+        </w:rPr>
+      </w:pPr>
+      <w:r>
+        <w:rPr>
+          <w:rFonts w:hint="eastAsia"/>
+          <w:sz w:val="20"/>
+          <w:szCs w:val="20"/>
+        </w:rPr>
+        <w:t>11</w:t>
+      </w:r>
+      <w:r>
+        <w:rPr>
+          <w:rFonts w:hint="eastAsia"/>
+          <w:sz w:val="20"/>
+          <w:szCs w:val="20"/>
+        </w:rPr>
+        <w:t>月</w:t>
+      </w:r>
+      <w:r>
+        <w:rPr>
+          <w:rFonts w:hint="eastAsia"/>
+          <w:sz w:val="20"/>
+          <w:szCs w:val="20"/>
+        </w:rPr>
+        <w:t>1</w:t>
+      </w:r>
+      <w:r>
+        <w:rPr>
+          <w:sz w:val="20"/>
+          <w:szCs w:val="20"/>
+        </w:rPr>
+        <w:t>5</w:t>
+      </w:r>
+      <w:r>
+        <w:rPr>
+          <w:rFonts w:hint="eastAsia"/>
+          <w:sz w:val="20"/>
+          <w:szCs w:val="20"/>
+        </w:rPr>
+        <w:t>日（</w:t>
+      </w:r>
+      <w:r>
+        <w:rPr>
+          <w:rFonts w:hint="eastAsia"/>
+          <w:sz w:val="20"/>
+          <w:szCs w:val="20"/>
+        </w:rPr>
+        <w:t>日）</w:t>
+      </w:r>
+      <w:r>
+        <w:rPr>
+          <w:sz w:val="20"/>
+          <w:szCs w:val="20"/>
+        </w:rPr>
+        <w:tab/>
+      </w:r>
+    </w:p>
+    <w:p>
+      <w:pPr>
+        <w:rPr>
+          <w:sz w:val="20"/>
+          <w:szCs w:val="20"/>
+          <w:lang w:eastAsia="zh-TW"/>
+        </w:rPr>
+      </w:pPr>
+      <w:r>
+        <w:rPr>
+          <w:rFonts w:hint="eastAsia"/>
+          <w:sz w:val="20"/>
+          <w:szCs w:val="20"/>
+        </w:rPr>
+        <w:t>１６：００～１６：３０　準</w:t>
+      </w:r>
+      <w:r>
+        <w:rPr>
+          <w:rFonts w:hint="eastAsia"/>
+          <w:sz w:val="20"/>
+          <w:szCs w:val="20"/>
+          <w:lang w:eastAsia="zh-TW"/>
+        </w:rPr>
+        <w:t>備</w:t>
+      </w:r>
+    </w:p>
+    <w:p>
+      <w:pPr>
+        <w:rPr>
+          <w:sz w:val="20"/>
+          <w:szCs w:val="20"/>
+          <w:lang w:eastAsia="zh-TW"/>
         </w:rPr>
       </w:pPr>
     </w:p>
     <w:p>
       <w:pPr>
-        <w:tabs>
-          <w:tab w:val="left" w:pos="5244"/>
-        </w:tabs>
-        <w:rPr>
+        <w:rPr>
+          <w:rFonts w:eastAsia="PMingLiU"/>
           <w:sz w:val="20"/>
           <w:szCs w:val="20"/>
+          <w:lang w:eastAsia="zh-TW"/>
         </w:rPr>
       </w:pPr>
       <w:r>
@@ -1313,78 +1404,7 @@
           <w:sz w:val="20"/>
           <w:szCs w:val="20"/>
         </w:rPr>
-        <w:t>11</w:t>
-      </w:r>
-      <w:r>
-        <w:rPr>
-          <w:rFonts w:hint="eastAsia"/>
-          <w:sz w:val="20"/>
-          <w:szCs w:val="20"/>
-        </w:rPr>
-        <w:t>月</w:t>
-      </w:r>
-      <w:r>
-        <w:rPr>
-          <w:rFonts w:hint="eastAsia"/>
-          <w:sz w:val="20"/>
-          <w:szCs w:val="20"/>
-        </w:rPr>
-        <w:t>1</w:t>
-      </w:r>
-      <w:r>
-        <w:rPr>
-          <w:sz w:val="20"/>
-          <w:szCs w:val="20"/>
-        </w:rPr>
-        <w:t>5</w:t>
-      </w:r>
-      <w:r>
-        <w:rPr>
-          <w:rFonts w:hint="eastAsia"/>
-          <w:sz w:val="20"/>
-          <w:szCs w:val="20"/>
-        </w:rPr>
-        <w:t>日（</w:t>
-      </w:r>
-      <w:r>
-        <w:rPr>
-          <w:rFonts w:hint="eastAsia"/>
-          <w:sz w:val="20"/>
-          <w:szCs w:val="20"/>
-        </w:rPr>
-        <w:t>日</w:t>
-      </w:r>
-      <w:r>
-        <w:rPr>
-          <w:rFonts w:hint="eastAsia"/>
-          <w:sz w:val="20"/>
-          <w:szCs w:val="20"/>
-        </w:rPr>
-        <w:t>）</w:t>
-      </w:r>
-      <w:r>
-        <w:rPr>
-          <w:sz w:val="20"/>
-          <w:szCs w:val="20"/>
-        </w:rPr>
-        <w:tab/>
-      </w:r>
-    </w:p>
-    <w:p>
-      <w:pPr>
-        <w:rPr>
-          <w:sz w:val="20"/>
-          <w:szCs w:val="20"/>
-          <w:lang w:eastAsia="zh-TW"/>
-        </w:rPr>
-      </w:pPr>
-      <w:r>
-        <w:rPr>
-          <w:rFonts w:hint="eastAsia"/>
-          <w:sz w:val="20"/>
-          <w:szCs w:val="20"/>
-        </w:rPr>
-        <w:t>１６：３０～１７：００　準</w:t>
+        <w:t>１６</w:t>
       </w:r>
       <w:r>
         <w:rPr>
@@ -1393,7 +1413,24 @@
           <w:szCs w:val="20"/>
           <w:lang w:eastAsia="zh-TW"/>
         </w:rPr>
-        <w:t>備</w:t>
+        <w:t>：</w:t>
+      </w:r>
+      <w:r>
+        <w:rPr>
+          <w:rFonts w:hint="eastAsia"/>
+          <w:sz w:val="20"/>
+          <w:szCs w:val="20"/>
+        </w:rPr>
+        <w:t>３</w:t>
+      </w:r>
+      <w:r>
+        <w:rPr>
+          <w:rFonts w:hint="eastAsia"/>
+          <w:sz w:val="20"/>
+          <w:szCs w:val="20"/>
+          <w:lang w:eastAsia="zh-TW"/>
+        </w:rPr>
+        <w:t>０～　　　　　　競技開始</w:t>
       </w:r>
     </w:p>
     <w:p>
@@ -1401,660 +1438,671 @@
         <w:rPr>
           <w:sz w:val="20"/>
           <w:szCs w:val="20"/>
-          <w:lang w:eastAsia="zh-TW"/>
+        </w:rPr>
+      </w:pPr>
+      <w:r>
+        <w:rPr>
+          <w:rFonts w:hint="eastAsia"/>
+          <w:sz w:val="20"/>
+          <w:szCs w:val="20"/>
+        </w:rPr>
+        <w:t>１６：３０～１６：３４</w:t>
+      </w:r>
+      <w:r>
+        <w:rPr>
+          <w:rFonts w:hint="eastAsia"/>
+          <w:sz w:val="20"/>
+          <w:szCs w:val="20"/>
+        </w:rPr>
+        <w:t xml:space="preserve">　</w:t>
+      </w:r>
+      <w:r>
+        <w:rPr>
+          <w:rFonts w:hint="eastAsia"/>
+          <w:sz w:val="20"/>
+          <w:szCs w:val="20"/>
+        </w:rPr>
+        <w:t>D</w:t>
+      </w:r>
+      <w:r>
+        <w:rPr>
+          <w:rFonts w:hint="eastAsia"/>
+          <w:sz w:val="20"/>
+          <w:szCs w:val="20"/>
+        </w:rPr>
+        <w:t>クラス女子　練習滑走</w:t>
+      </w:r>
+    </w:p>
+    <w:p>
+      <w:pPr>
+        <w:rPr>
+          <w:sz w:val="20"/>
+          <w:szCs w:val="20"/>
+        </w:rPr>
+      </w:pPr>
+      <w:r>
+        <w:rPr>
+          <w:rFonts w:hint="eastAsia"/>
+          <w:sz w:val="20"/>
+          <w:szCs w:val="20"/>
+        </w:rPr>
+        <w:t xml:space="preserve">１６：３４～１６：４３　</w:t>
+      </w:r>
+      <w:r>
+        <w:rPr>
+          <w:rFonts w:hint="eastAsia"/>
+          <w:sz w:val="20"/>
+          <w:szCs w:val="20"/>
+        </w:rPr>
+        <w:t>D</w:t>
+      </w:r>
+      <w:r>
+        <w:rPr>
+          <w:rFonts w:hint="eastAsia"/>
+          <w:sz w:val="20"/>
+          <w:szCs w:val="20"/>
+        </w:rPr>
+        <w:t>クラス女子　（３）</w:t>
+      </w:r>
+    </w:p>
+    <w:p>
+      <w:pPr>
+        <w:rPr>
+          <w:sz w:val="20"/>
+          <w:szCs w:val="20"/>
+        </w:rPr>
+      </w:pPr>
+      <w:r>
+        <w:rPr>
+          <w:rFonts w:hint="eastAsia"/>
+          <w:sz w:val="20"/>
+          <w:szCs w:val="20"/>
+        </w:rPr>
+        <w:t>１６：４３～１６：４７</w:t>
+      </w:r>
+      <w:r>
+        <w:rPr>
+          <w:rFonts w:hint="eastAsia"/>
+          <w:sz w:val="20"/>
+          <w:szCs w:val="20"/>
+        </w:rPr>
+        <w:t xml:space="preserve">　</w:t>
+      </w:r>
+      <w:r>
+        <w:rPr>
+          <w:rFonts w:hint="eastAsia"/>
+          <w:sz w:val="20"/>
+          <w:szCs w:val="20"/>
+        </w:rPr>
+        <w:t>C</w:t>
+      </w:r>
+      <w:r>
+        <w:rPr>
+          <w:rFonts w:hint="eastAsia"/>
+          <w:sz w:val="20"/>
+          <w:szCs w:val="20"/>
+        </w:rPr>
+        <w:t>・</w:t>
+      </w:r>
+      <w:r>
+        <w:rPr>
+          <w:rFonts w:hint="eastAsia"/>
+          <w:sz w:val="20"/>
+          <w:szCs w:val="20"/>
+        </w:rPr>
+        <w:t>D</w:t>
+      </w:r>
+      <w:r>
+        <w:rPr>
+          <w:rFonts w:hint="eastAsia"/>
+          <w:sz w:val="20"/>
+          <w:szCs w:val="20"/>
+        </w:rPr>
+        <w:t>クラス</w:t>
+      </w:r>
+      <w:r>
+        <w:rPr>
+          <w:rFonts w:hint="eastAsia"/>
+          <w:sz w:val="20"/>
+          <w:szCs w:val="20"/>
+        </w:rPr>
+        <w:t>男子</w:t>
+      </w:r>
+      <w:r>
+        <w:rPr>
+          <w:rFonts w:hint="eastAsia"/>
+          <w:sz w:val="20"/>
+          <w:szCs w:val="20"/>
+        </w:rPr>
+        <w:t xml:space="preserve">　練習滑走</w:t>
+      </w:r>
+    </w:p>
+    <w:p>
+      <w:pPr>
+        <w:rPr>
+          <w:sz w:val="20"/>
+          <w:szCs w:val="20"/>
+        </w:rPr>
+      </w:pPr>
+      <w:r>
+        <w:rPr>
+          <w:rFonts w:hint="eastAsia"/>
+          <w:sz w:val="20"/>
+          <w:szCs w:val="20"/>
+        </w:rPr>
+        <w:t>１６：４７～１６：５６</w:t>
+      </w:r>
+      <w:r>
+        <w:rPr>
+          <w:rFonts w:hint="eastAsia"/>
+          <w:sz w:val="20"/>
+          <w:szCs w:val="20"/>
+        </w:rPr>
+        <w:t xml:space="preserve">　</w:t>
+      </w:r>
+      <w:r>
+        <w:rPr>
+          <w:rFonts w:hint="eastAsia"/>
+          <w:sz w:val="20"/>
+          <w:szCs w:val="20"/>
+        </w:rPr>
+        <w:t>D</w:t>
+      </w:r>
+      <w:r>
+        <w:rPr>
+          <w:rFonts w:hint="eastAsia"/>
+          <w:sz w:val="20"/>
+          <w:szCs w:val="20"/>
+        </w:rPr>
+        <w:t>クラス男子　（３</w:t>
+      </w:r>
+      <w:r>
+        <w:rPr>
+          <w:rFonts w:hint="eastAsia"/>
+          <w:sz w:val="20"/>
+          <w:szCs w:val="20"/>
+        </w:rPr>
+        <w:t>）</w:t>
+      </w:r>
+    </w:p>
+    <w:p>
+      <w:pPr>
+        <w:rPr>
+          <w:sz w:val="20"/>
+          <w:szCs w:val="20"/>
+        </w:rPr>
+      </w:pPr>
+      <w:r>
+        <w:rPr>
+          <w:rFonts w:hint="eastAsia"/>
+          <w:sz w:val="20"/>
+          <w:szCs w:val="20"/>
+        </w:rPr>
+        <w:t>１６：５６～１６：５９</w:t>
+      </w:r>
+      <w:r>
+        <w:rPr>
+          <w:rFonts w:hint="eastAsia"/>
+          <w:sz w:val="20"/>
+          <w:szCs w:val="20"/>
+        </w:rPr>
+        <w:t xml:space="preserve">　</w:t>
+      </w:r>
+      <w:r>
+        <w:rPr>
+          <w:rFonts w:hint="eastAsia"/>
+          <w:sz w:val="20"/>
+          <w:szCs w:val="20"/>
+        </w:rPr>
+        <w:t>C</w:t>
+      </w:r>
+      <w:r>
+        <w:rPr>
+          <w:rFonts w:hint="eastAsia"/>
+          <w:sz w:val="20"/>
+          <w:szCs w:val="20"/>
+        </w:rPr>
+        <w:t>クラス男子　（１</w:t>
+      </w:r>
+      <w:r>
+        <w:rPr>
+          <w:rFonts w:hint="eastAsia"/>
+          <w:sz w:val="20"/>
+          <w:szCs w:val="20"/>
+        </w:rPr>
+        <w:t>）</w:t>
+      </w:r>
+    </w:p>
+    <w:p>
+      <w:pPr>
+        <w:rPr>
+          <w:sz w:val="20"/>
+          <w:szCs w:val="20"/>
+        </w:rPr>
+      </w:pPr>
+      <w:r>
+        <w:rPr>
+          <w:rFonts w:hint="eastAsia"/>
+          <w:sz w:val="20"/>
+          <w:szCs w:val="20"/>
+        </w:rPr>
+        <w:t>１６：５９～１７：０３</w:t>
+      </w:r>
+      <w:r>
+        <w:rPr>
+          <w:rFonts w:hint="eastAsia"/>
+          <w:sz w:val="20"/>
+          <w:szCs w:val="20"/>
+        </w:rPr>
+        <w:t xml:space="preserve">　</w:t>
+      </w:r>
+      <w:r>
+        <w:rPr>
+          <w:rFonts w:hint="eastAsia"/>
+          <w:sz w:val="20"/>
+          <w:szCs w:val="20"/>
+        </w:rPr>
+        <w:t>C</w:t>
+      </w:r>
+      <w:r>
+        <w:rPr>
+          <w:rFonts w:hint="eastAsia"/>
+          <w:sz w:val="20"/>
+          <w:szCs w:val="20"/>
+        </w:rPr>
+        <w:t>クラス女子　練習滑走</w:t>
+      </w:r>
+      <w:r>
+        <w:rPr>
+          <w:rFonts w:hint="eastAsia"/>
+          <w:sz w:val="20"/>
+          <w:szCs w:val="20"/>
+        </w:rPr>
+        <w:t>G</w:t>
+      </w:r>
+      <w:r>
+        <w:rPr>
+          <w:rFonts w:hint="eastAsia"/>
+          <w:sz w:val="20"/>
+          <w:szCs w:val="20"/>
+        </w:rPr>
+        <w:t>１</w:t>
+      </w:r>
+    </w:p>
+    <w:p>
+      <w:pPr>
+        <w:rPr>
+          <w:sz w:val="20"/>
+          <w:szCs w:val="20"/>
+        </w:rPr>
+      </w:pPr>
+      <w:r>
+        <w:rPr>
+          <w:rFonts w:hint="eastAsia"/>
+          <w:sz w:val="20"/>
+          <w:szCs w:val="20"/>
+        </w:rPr>
+        <w:t xml:space="preserve">１７：０３～１７：２１　</w:t>
+      </w:r>
+      <w:r>
+        <w:rPr>
+          <w:rFonts w:hint="eastAsia"/>
+          <w:sz w:val="20"/>
+          <w:szCs w:val="20"/>
+        </w:rPr>
+        <w:t>C</w:t>
+      </w:r>
+      <w:r>
+        <w:rPr>
+          <w:rFonts w:hint="eastAsia"/>
+          <w:sz w:val="20"/>
+          <w:szCs w:val="20"/>
+        </w:rPr>
+        <w:t>クラス女子　（６）</w:t>
+      </w:r>
+    </w:p>
+    <w:p>
+      <w:pPr>
+        <w:rPr>
+          <w:sz w:val="20"/>
+          <w:szCs w:val="20"/>
+        </w:rPr>
+      </w:pPr>
+      <w:r>
+        <w:rPr>
+          <w:rFonts w:hint="eastAsia"/>
+          <w:sz w:val="20"/>
+          <w:szCs w:val="20"/>
+        </w:rPr>
+        <w:t>１７：２１～１７：２５</w:t>
+      </w:r>
+      <w:r>
+        <w:rPr>
+          <w:rFonts w:hint="eastAsia"/>
+          <w:sz w:val="20"/>
+          <w:szCs w:val="20"/>
+        </w:rPr>
+        <w:t xml:space="preserve">　</w:t>
+      </w:r>
+      <w:r>
+        <w:rPr>
+          <w:rFonts w:hint="eastAsia"/>
+          <w:sz w:val="20"/>
+          <w:szCs w:val="20"/>
+        </w:rPr>
+        <w:t>C</w:t>
+      </w:r>
+      <w:r>
+        <w:rPr>
+          <w:rFonts w:hint="eastAsia"/>
+          <w:sz w:val="20"/>
+          <w:szCs w:val="20"/>
+        </w:rPr>
+        <w:t>クラス女子　練習滑走</w:t>
+      </w:r>
+      <w:r>
+        <w:rPr>
+          <w:rFonts w:hint="eastAsia"/>
+          <w:sz w:val="20"/>
+          <w:szCs w:val="20"/>
+        </w:rPr>
+        <w:t>G</w:t>
+      </w:r>
+      <w:r>
+        <w:rPr>
+          <w:rFonts w:hint="eastAsia"/>
+          <w:sz w:val="20"/>
+          <w:szCs w:val="20"/>
+        </w:rPr>
+        <w:t>２</w:t>
+      </w:r>
+    </w:p>
+    <w:p>
+      <w:pPr>
+        <w:rPr>
+          <w:sz w:val="20"/>
+          <w:szCs w:val="20"/>
+        </w:rPr>
+      </w:pPr>
+      <w:r>
+        <w:rPr>
+          <w:rFonts w:hint="eastAsia"/>
+          <w:sz w:val="20"/>
+          <w:szCs w:val="20"/>
+        </w:rPr>
+        <w:t xml:space="preserve">１７：２５～１７：４０　</w:t>
+      </w:r>
+      <w:r>
+        <w:rPr>
+          <w:rFonts w:hint="eastAsia"/>
+          <w:sz w:val="20"/>
+          <w:szCs w:val="20"/>
+        </w:rPr>
+        <w:t>C</w:t>
+      </w:r>
+      <w:r>
+        <w:rPr>
+          <w:rFonts w:hint="eastAsia"/>
+          <w:sz w:val="20"/>
+          <w:szCs w:val="20"/>
+        </w:rPr>
+        <w:t>クラス女子　（５）</w:t>
+      </w:r>
+    </w:p>
+    <w:p>
+      <w:pPr>
+        <w:rPr>
+          <w:sz w:val="20"/>
+          <w:szCs w:val="20"/>
+        </w:rPr>
+      </w:pPr>
+      <w:r>
+        <w:rPr>
+          <w:rFonts w:hint="eastAsia"/>
+          <w:sz w:val="20"/>
+          <w:szCs w:val="20"/>
+        </w:rPr>
+        <w:t>１７：４０～１７：４５</w:t>
+      </w:r>
+      <w:r>
+        <w:rPr>
+          <w:rFonts w:hint="eastAsia"/>
+          <w:sz w:val="20"/>
+          <w:szCs w:val="20"/>
+        </w:rPr>
+        <w:t xml:space="preserve">　</w:t>
+      </w:r>
+      <w:r>
+        <w:rPr>
+          <w:rFonts w:hint="eastAsia"/>
+          <w:sz w:val="20"/>
+          <w:szCs w:val="20"/>
+        </w:rPr>
+        <w:t>B</w:t>
+      </w:r>
+      <w:r>
+        <w:rPr>
+          <w:rFonts w:hint="eastAsia"/>
+          <w:sz w:val="20"/>
+          <w:szCs w:val="20"/>
+        </w:rPr>
+        <w:t>クラス女子　練習滑走</w:t>
+      </w:r>
+      <w:r>
+        <w:rPr>
+          <w:rFonts w:hint="eastAsia"/>
+          <w:sz w:val="20"/>
+          <w:szCs w:val="20"/>
+        </w:rPr>
+        <w:t>G</w:t>
+      </w:r>
+      <w:r>
+        <w:rPr>
+          <w:rFonts w:hint="eastAsia"/>
+          <w:sz w:val="20"/>
+          <w:szCs w:val="20"/>
+        </w:rPr>
+        <w:t>１</w:t>
+      </w:r>
+    </w:p>
+    <w:p>
+      <w:pPr>
+        <w:rPr>
+          <w:sz w:val="20"/>
+          <w:szCs w:val="20"/>
+        </w:rPr>
+      </w:pPr>
+      <w:r>
+        <w:rPr>
+          <w:rFonts w:hint="eastAsia"/>
+          <w:sz w:val="20"/>
+          <w:szCs w:val="20"/>
+        </w:rPr>
+        <w:t xml:space="preserve">１７：４５～１８：０８　</w:t>
+      </w:r>
+      <w:r>
+        <w:rPr>
+          <w:rFonts w:hint="eastAsia"/>
+          <w:sz w:val="20"/>
+          <w:szCs w:val="20"/>
+        </w:rPr>
+        <w:t>B</w:t>
+      </w:r>
+      <w:r>
+        <w:rPr>
+          <w:rFonts w:hint="eastAsia"/>
+          <w:sz w:val="20"/>
+          <w:szCs w:val="20"/>
+        </w:rPr>
+        <w:t>クラス女子　（５）</w:t>
+      </w:r>
+    </w:p>
+    <w:p>
+      <w:pPr>
+        <w:rPr>
+          <w:sz w:val="20"/>
+          <w:szCs w:val="20"/>
+        </w:rPr>
+      </w:pPr>
+      <w:r>
+        <w:rPr>
+          <w:rFonts w:hint="eastAsia"/>
+          <w:sz w:val="20"/>
+          <w:szCs w:val="20"/>
+        </w:rPr>
+        <w:t>１８：０８～１８：１３</w:t>
+      </w:r>
+      <w:r>
+        <w:rPr>
+          <w:rFonts w:hint="eastAsia"/>
+          <w:sz w:val="20"/>
+          <w:szCs w:val="20"/>
+        </w:rPr>
+        <w:t xml:space="preserve">　</w:t>
+      </w:r>
+      <w:r>
+        <w:rPr>
+          <w:rFonts w:hint="eastAsia"/>
+          <w:sz w:val="20"/>
+          <w:szCs w:val="20"/>
+        </w:rPr>
+        <w:t>B</w:t>
+      </w:r>
+      <w:r>
+        <w:rPr>
+          <w:rFonts w:hint="eastAsia"/>
+          <w:sz w:val="20"/>
+          <w:szCs w:val="20"/>
+        </w:rPr>
+        <w:t>クラス女子　練習滑走</w:t>
+      </w:r>
+      <w:r>
+        <w:rPr>
+          <w:rFonts w:hint="eastAsia"/>
+          <w:sz w:val="20"/>
+          <w:szCs w:val="20"/>
+        </w:rPr>
+        <w:t>G</w:t>
+      </w:r>
+      <w:r>
+        <w:rPr>
+          <w:rFonts w:hint="eastAsia"/>
+          <w:sz w:val="20"/>
+          <w:szCs w:val="20"/>
+        </w:rPr>
+        <w:t>２</w:t>
+      </w:r>
+    </w:p>
+    <w:p>
+      <w:pPr>
+        <w:rPr>
+          <w:sz w:val="20"/>
+          <w:szCs w:val="20"/>
+        </w:rPr>
+      </w:pPr>
+      <w:r>
+        <w:rPr>
+          <w:rFonts w:hint="eastAsia"/>
+          <w:sz w:val="20"/>
+          <w:szCs w:val="20"/>
+        </w:rPr>
+        <w:t xml:space="preserve">１８：１３～１８：３６　</w:t>
+      </w:r>
+      <w:r>
+        <w:rPr>
+          <w:rFonts w:hint="eastAsia"/>
+          <w:sz w:val="20"/>
+          <w:szCs w:val="20"/>
+        </w:rPr>
+        <w:t>B</w:t>
+      </w:r>
+      <w:r>
+        <w:rPr>
+          <w:rFonts w:hint="eastAsia"/>
+          <w:sz w:val="20"/>
+          <w:szCs w:val="20"/>
+        </w:rPr>
+        <w:t>クラス女子　（５）</w:t>
+      </w:r>
+    </w:p>
+    <w:p>
+      <w:pPr>
+        <w:rPr>
+          <w:sz w:val="20"/>
+          <w:szCs w:val="20"/>
         </w:rPr>
       </w:pPr>
     </w:p>
     <w:p>
       <w:pPr>
         <w:rPr>
-          <w:rFonts w:eastAsia="PMingLiU"/>
-          <w:sz w:val="20"/>
-          <w:szCs w:val="20"/>
-          <w:lang w:eastAsia="zh-TW"/>
+          <w:b/>
+          <w:bCs/>
         </w:rPr>
       </w:pPr>
       <w:r>
         <w:rPr>
           <w:rFonts w:hint="eastAsia"/>
-          <w:sz w:val="20"/>
-          <w:szCs w:val="20"/>
-        </w:rPr>
-        <w:t>１７</w:t>
+          <w:b/>
+          <w:bCs/>
+        </w:rPr>
+        <w:t>１８</w:t>
       </w:r>
       <w:r>
         <w:rPr>
           <w:rFonts w:hint="eastAsia"/>
-          <w:sz w:val="20"/>
-          <w:szCs w:val="20"/>
-          <w:lang w:eastAsia="zh-TW"/>
+          <w:b/>
+          <w:bCs/>
         </w:rPr>
         <w:t>：</w:t>
       </w:r>
       <w:r>
         <w:rPr>
           <w:rFonts w:hint="eastAsia"/>
-          <w:sz w:val="20"/>
-          <w:szCs w:val="20"/>
-        </w:rPr>
-        <w:t>０</w:t>
+          <w:b/>
+          <w:bCs/>
+        </w:rPr>
+        <w:t>３６</w:t>
       </w:r>
       <w:r>
         <w:rPr>
           <w:rFonts w:hint="eastAsia"/>
-          <w:sz w:val="20"/>
-          <w:szCs w:val="20"/>
-          <w:lang w:eastAsia="zh-TW"/>
-        </w:rPr>
-        <w:t>０～　　　　　　競技開始</w:t>
-      </w:r>
-    </w:p>
-    <w:p>
-      <w:pPr>
-        <w:rPr>
-          <w:sz w:val="20"/>
-          <w:szCs w:val="20"/>
-        </w:rPr>
-      </w:pPr>
+          <w:b/>
+          <w:bCs/>
+        </w:rPr>
+        <w:t>～</w:t>
+      </w:r>
       <w:r>
         <w:rPr>
           <w:rFonts w:hint="eastAsia"/>
-          <w:sz w:val="20"/>
-          <w:szCs w:val="20"/>
-        </w:rPr>
-        <w:t>１７：００～１７：０４</w:t>
+          <w:b/>
+          <w:bCs/>
+        </w:rPr>
+        <w:t>１９</w:t>
       </w:r>
       <w:r>
         <w:rPr>
           <w:rFonts w:hint="eastAsia"/>
-          <w:sz w:val="20"/>
-          <w:szCs w:val="20"/>
-        </w:rPr>
-        <w:t xml:space="preserve">　</w:t>
+          <w:b/>
+          <w:bCs/>
+        </w:rPr>
+        <w:t>：</w:t>
       </w:r>
       <w:r>
         <w:rPr>
           <w:rFonts w:hint="eastAsia"/>
-          <w:sz w:val="20"/>
-          <w:szCs w:val="20"/>
-        </w:rPr>
-        <w:t>D</w:t>
+          <w:b/>
+          <w:bCs/>
+        </w:rPr>
+        <w:t>００</w:t>
       </w:r>
       <w:r>
         <w:rPr>
           <w:rFonts w:hint="eastAsia"/>
-          <w:sz w:val="20"/>
-          <w:szCs w:val="20"/>
-        </w:rPr>
-        <w:t>クラス女子　練習滑走</w:t>
-      </w:r>
-    </w:p>
-    <w:p>
-      <w:pPr>
-        <w:rPr>
-          <w:sz w:val="20"/>
-          <w:szCs w:val="20"/>
-        </w:rPr>
-      </w:pPr>
-      <w:r>
-        <w:rPr>
-          <w:rFonts w:hint="eastAsia"/>
-          <w:sz w:val="20"/>
-          <w:szCs w:val="20"/>
-        </w:rPr>
-        <w:t xml:space="preserve">１７：０４～１７：１３　</w:t>
-      </w:r>
-      <w:r>
-        <w:rPr>
-          <w:rFonts w:hint="eastAsia"/>
-          <w:sz w:val="20"/>
-          <w:szCs w:val="20"/>
-        </w:rPr>
-        <w:t>D</w:t>
-      </w:r>
-      <w:r>
-        <w:rPr>
-          <w:rFonts w:hint="eastAsia"/>
-          <w:sz w:val="20"/>
-          <w:szCs w:val="20"/>
-        </w:rPr>
-        <w:t>クラス女子　（</w:t>
-      </w:r>
-      <w:r>
-        <w:rPr>
-          <w:rFonts w:hint="eastAsia"/>
-          <w:sz w:val="20"/>
-          <w:szCs w:val="20"/>
-        </w:rPr>
-        <w:t>3</w:t>
-      </w:r>
-      <w:r>
-        <w:rPr>
-          <w:rFonts w:hint="eastAsia"/>
-          <w:sz w:val="20"/>
-          <w:szCs w:val="20"/>
-        </w:rPr>
-        <w:t>）</w:t>
-      </w:r>
-    </w:p>
-    <w:p>
-      <w:pPr>
-        <w:rPr>
-          <w:sz w:val="20"/>
-          <w:szCs w:val="20"/>
-        </w:rPr>
-      </w:pPr>
-      <w:r>
-        <w:rPr>
-          <w:rFonts w:hint="eastAsia"/>
-          <w:sz w:val="20"/>
-          <w:szCs w:val="20"/>
-        </w:rPr>
-        <w:t>１７：１３～１７：１７</w:t>
-      </w:r>
-      <w:r>
-        <w:rPr>
-          <w:rFonts w:hint="eastAsia"/>
-          <w:sz w:val="20"/>
-          <w:szCs w:val="20"/>
-        </w:rPr>
-        <w:t xml:space="preserve">　</w:t>
-      </w:r>
-      <w:r>
-        <w:rPr>
-          <w:rFonts w:hint="eastAsia"/>
-          <w:sz w:val="20"/>
-          <w:szCs w:val="20"/>
-        </w:rPr>
-        <w:t>C</w:t>
-      </w:r>
-      <w:r>
-        <w:rPr>
-          <w:rFonts w:hint="eastAsia"/>
-          <w:sz w:val="20"/>
-          <w:szCs w:val="20"/>
-        </w:rPr>
-        <w:t>・</w:t>
-      </w:r>
-      <w:r>
-        <w:rPr>
-          <w:rFonts w:hint="eastAsia"/>
-          <w:sz w:val="20"/>
-          <w:szCs w:val="20"/>
-        </w:rPr>
-        <w:t>D</w:t>
-      </w:r>
-      <w:r>
-        <w:rPr>
-          <w:rFonts w:hint="eastAsia"/>
-          <w:sz w:val="20"/>
-          <w:szCs w:val="20"/>
-        </w:rPr>
-        <w:t>クラス</w:t>
-      </w:r>
-      <w:r>
-        <w:rPr>
-          <w:rFonts w:hint="eastAsia"/>
-          <w:sz w:val="20"/>
-          <w:szCs w:val="20"/>
-        </w:rPr>
-        <w:t>男子</w:t>
-      </w:r>
-      <w:r>
-        <w:rPr>
-          <w:rFonts w:hint="eastAsia"/>
-          <w:sz w:val="20"/>
-          <w:szCs w:val="20"/>
-        </w:rPr>
-        <w:t xml:space="preserve">　練習滑走</w:t>
-      </w:r>
-    </w:p>
-    <w:p>
-      <w:pPr>
-        <w:rPr>
-          <w:sz w:val="20"/>
-          <w:szCs w:val="20"/>
-        </w:rPr>
-      </w:pPr>
-      <w:r>
-        <w:rPr>
-          <w:rFonts w:hint="eastAsia"/>
-          <w:sz w:val="20"/>
-          <w:szCs w:val="20"/>
-        </w:rPr>
-        <w:t>１７：１７～１７：２６</w:t>
-      </w:r>
-      <w:r>
-        <w:rPr>
-          <w:rFonts w:hint="eastAsia"/>
-          <w:sz w:val="20"/>
-          <w:szCs w:val="20"/>
-        </w:rPr>
-        <w:t xml:space="preserve">　</w:t>
-      </w:r>
-      <w:r>
-        <w:rPr>
-          <w:rFonts w:hint="eastAsia"/>
-          <w:sz w:val="20"/>
-          <w:szCs w:val="20"/>
-        </w:rPr>
-        <w:t>D</w:t>
-      </w:r>
-      <w:r>
-        <w:rPr>
-          <w:rFonts w:hint="eastAsia"/>
-          <w:sz w:val="20"/>
-          <w:szCs w:val="20"/>
-        </w:rPr>
-        <w:t>クラス男子　（３</w:t>
-      </w:r>
-      <w:r>
-        <w:rPr>
-          <w:rFonts w:hint="eastAsia"/>
-          <w:sz w:val="20"/>
-          <w:szCs w:val="20"/>
-        </w:rPr>
-        <w:t>）</w:t>
-      </w:r>
-    </w:p>
-    <w:p>
-      <w:pPr>
-        <w:rPr>
-          <w:sz w:val="20"/>
-          <w:szCs w:val="20"/>
-        </w:rPr>
-      </w:pPr>
-      <w:r>
-        <w:rPr>
-          <w:rFonts w:hint="eastAsia"/>
-          <w:sz w:val="20"/>
-          <w:szCs w:val="20"/>
-        </w:rPr>
-        <w:t>１７：２６～１７：２９</w:t>
-      </w:r>
-      <w:r>
-        <w:rPr>
-          <w:rFonts w:hint="eastAsia"/>
-          <w:sz w:val="20"/>
-          <w:szCs w:val="20"/>
-        </w:rPr>
-        <w:t xml:space="preserve">　</w:t>
-      </w:r>
-      <w:r>
-        <w:rPr>
-          <w:rFonts w:hint="eastAsia"/>
-          <w:sz w:val="20"/>
-          <w:szCs w:val="20"/>
-        </w:rPr>
-        <w:t>C</w:t>
-      </w:r>
-      <w:r>
-        <w:rPr>
-          <w:rFonts w:hint="eastAsia"/>
-          <w:sz w:val="20"/>
-          <w:szCs w:val="20"/>
-        </w:rPr>
-        <w:t>クラス男子　（１</w:t>
-      </w:r>
-      <w:r>
-        <w:rPr>
-          <w:rFonts w:hint="eastAsia"/>
-          <w:sz w:val="20"/>
-          <w:szCs w:val="20"/>
-        </w:rPr>
-        <w:t>）</w:t>
-      </w:r>
-    </w:p>
-    <w:p>
-      <w:pPr>
-        <w:rPr>
-          <w:sz w:val="20"/>
-          <w:szCs w:val="20"/>
-        </w:rPr>
-      </w:pPr>
-      <w:r>
-        <w:rPr>
-          <w:rFonts w:hint="eastAsia"/>
-          <w:sz w:val="20"/>
-          <w:szCs w:val="20"/>
-        </w:rPr>
-        <w:t>１７：２９～１７：３３</w:t>
-      </w:r>
-      <w:r>
-        <w:rPr>
-          <w:rFonts w:hint="eastAsia"/>
-          <w:sz w:val="20"/>
-          <w:szCs w:val="20"/>
-        </w:rPr>
-        <w:t xml:space="preserve">　</w:t>
-      </w:r>
-      <w:r>
-        <w:rPr>
-          <w:rFonts w:hint="eastAsia"/>
-          <w:sz w:val="20"/>
-          <w:szCs w:val="20"/>
-        </w:rPr>
-        <w:t>C</w:t>
-      </w:r>
-      <w:r>
-        <w:rPr>
-          <w:rFonts w:hint="eastAsia"/>
-          <w:sz w:val="20"/>
-          <w:szCs w:val="20"/>
-        </w:rPr>
-        <w:t>クラス女子　練習滑走</w:t>
-      </w:r>
-      <w:r>
-        <w:rPr>
-          <w:rFonts w:hint="eastAsia"/>
-          <w:sz w:val="20"/>
-          <w:szCs w:val="20"/>
-        </w:rPr>
-        <w:t>G</w:t>
-      </w:r>
-      <w:r>
-        <w:rPr>
-          <w:rFonts w:hint="eastAsia"/>
-          <w:sz w:val="20"/>
-          <w:szCs w:val="20"/>
-        </w:rPr>
-        <w:t>１</w:t>
-      </w:r>
-    </w:p>
-    <w:p>
-      <w:pPr>
-        <w:rPr>
-          <w:sz w:val="20"/>
-          <w:szCs w:val="20"/>
-        </w:rPr>
-      </w:pPr>
-      <w:r>
-        <w:rPr>
-          <w:rFonts w:hint="eastAsia"/>
-          <w:sz w:val="20"/>
-          <w:szCs w:val="20"/>
-        </w:rPr>
-        <w:t xml:space="preserve">１７：３３～１７：５１　</w:t>
-      </w:r>
-      <w:r>
-        <w:rPr>
-          <w:rFonts w:hint="eastAsia"/>
-          <w:sz w:val="20"/>
-          <w:szCs w:val="20"/>
-        </w:rPr>
-        <w:t>C</w:t>
-      </w:r>
-      <w:r>
-        <w:rPr>
-          <w:rFonts w:hint="eastAsia"/>
-          <w:sz w:val="20"/>
-          <w:szCs w:val="20"/>
-        </w:rPr>
-        <w:t>クラス女子　（６）</w:t>
-      </w:r>
-    </w:p>
-    <w:p>
-      <w:pPr>
-        <w:rPr>
-          <w:sz w:val="20"/>
-          <w:szCs w:val="20"/>
-        </w:rPr>
-      </w:pPr>
-      <w:r>
-        <w:rPr>
-          <w:rFonts w:hint="eastAsia"/>
-          <w:sz w:val="20"/>
-          <w:szCs w:val="20"/>
-        </w:rPr>
-        <w:t>１７：５１～１７：５５</w:t>
-      </w:r>
-      <w:r>
-        <w:rPr>
-          <w:rFonts w:hint="eastAsia"/>
-          <w:sz w:val="20"/>
-          <w:szCs w:val="20"/>
-        </w:rPr>
-        <w:t xml:space="preserve">　</w:t>
-      </w:r>
-      <w:r>
-        <w:rPr>
-          <w:rFonts w:hint="eastAsia"/>
-          <w:sz w:val="20"/>
-          <w:szCs w:val="20"/>
-        </w:rPr>
-        <w:t>C</w:t>
-      </w:r>
-      <w:r>
-        <w:rPr>
-          <w:rFonts w:hint="eastAsia"/>
-          <w:sz w:val="20"/>
-          <w:szCs w:val="20"/>
-        </w:rPr>
-        <w:t>クラス女子　練習滑走</w:t>
-      </w:r>
-      <w:r>
-        <w:rPr>
-          <w:rFonts w:hint="eastAsia"/>
-          <w:sz w:val="20"/>
-          <w:szCs w:val="20"/>
-        </w:rPr>
-        <w:t>G</w:t>
-      </w:r>
-      <w:r>
-        <w:rPr>
-          <w:rFonts w:hint="eastAsia"/>
-          <w:sz w:val="20"/>
-          <w:szCs w:val="20"/>
-        </w:rPr>
-        <w:t>２</w:t>
-      </w:r>
-    </w:p>
-    <w:p>
-      <w:pPr>
-        <w:rPr>
-          <w:sz w:val="20"/>
-          <w:szCs w:val="20"/>
-        </w:rPr>
-      </w:pPr>
-      <w:r>
-        <w:rPr>
-          <w:rFonts w:hint="eastAsia"/>
-          <w:sz w:val="20"/>
-          <w:szCs w:val="20"/>
-        </w:rPr>
-        <w:t xml:space="preserve">１７：５５～１８：１０　</w:t>
-      </w:r>
-      <w:r>
-        <w:rPr>
-          <w:rFonts w:hint="eastAsia"/>
-          <w:sz w:val="20"/>
-          <w:szCs w:val="20"/>
-        </w:rPr>
-        <w:t>C</w:t>
-      </w:r>
-      <w:r>
-        <w:rPr>
-          <w:rFonts w:hint="eastAsia"/>
-          <w:sz w:val="20"/>
-          <w:szCs w:val="20"/>
-        </w:rPr>
-        <w:t>クラス女子　（５）</w:t>
-      </w:r>
-    </w:p>
-    <w:p>
-      <w:pPr>
-        <w:rPr>
-          <w:sz w:val="20"/>
-          <w:szCs w:val="20"/>
-        </w:rPr>
-      </w:pPr>
-      <w:r>
-        <w:rPr>
-          <w:rFonts w:hint="eastAsia"/>
-          <w:sz w:val="20"/>
-          <w:szCs w:val="20"/>
-        </w:rPr>
-        <w:t>１８：１０～１８：１５</w:t>
-      </w:r>
-      <w:r>
-        <w:rPr>
-          <w:rFonts w:hint="eastAsia"/>
-          <w:sz w:val="20"/>
-          <w:szCs w:val="20"/>
-        </w:rPr>
-        <w:t xml:space="preserve">　</w:t>
-      </w:r>
-      <w:r>
-        <w:rPr>
-          <w:rFonts w:hint="eastAsia"/>
-          <w:sz w:val="20"/>
-          <w:szCs w:val="20"/>
-        </w:rPr>
-        <w:t>B</w:t>
-      </w:r>
-      <w:r>
-        <w:rPr>
-          <w:rFonts w:hint="eastAsia"/>
-          <w:sz w:val="20"/>
-          <w:szCs w:val="20"/>
-        </w:rPr>
-        <w:t>クラス女子　練習滑走</w:t>
-      </w:r>
-      <w:r>
-        <w:rPr>
-          <w:rFonts w:hint="eastAsia"/>
-          <w:sz w:val="20"/>
-          <w:szCs w:val="20"/>
-        </w:rPr>
-        <w:t>G</w:t>
-      </w:r>
-      <w:r>
-        <w:rPr>
-          <w:rFonts w:hint="eastAsia"/>
-          <w:sz w:val="20"/>
-          <w:szCs w:val="20"/>
-        </w:rPr>
-        <w:t>１</w:t>
-      </w:r>
-    </w:p>
-    <w:p>
-      <w:pPr>
-        <w:rPr>
-          <w:sz w:val="20"/>
-          <w:szCs w:val="20"/>
-        </w:rPr>
-      </w:pPr>
-      <w:r>
-        <w:rPr>
-          <w:rFonts w:hint="eastAsia"/>
-          <w:sz w:val="20"/>
-          <w:szCs w:val="20"/>
-        </w:rPr>
-        <w:t xml:space="preserve">１８：１５～１８：３８　</w:t>
-      </w:r>
-      <w:r>
-        <w:rPr>
-          <w:rFonts w:hint="eastAsia"/>
-          <w:sz w:val="20"/>
-          <w:szCs w:val="20"/>
-        </w:rPr>
-        <w:t>B</w:t>
-      </w:r>
-      <w:r>
-        <w:rPr>
-          <w:rFonts w:hint="eastAsia"/>
-          <w:sz w:val="20"/>
-          <w:szCs w:val="20"/>
-        </w:rPr>
-        <w:t>クラス女子　（５）</w:t>
-      </w:r>
-    </w:p>
-    <w:p>
-      <w:pPr>
-        <w:rPr>
-          <w:sz w:val="20"/>
-          <w:szCs w:val="20"/>
-        </w:rPr>
-      </w:pPr>
-      <w:r>
-        <w:rPr>
-          <w:rFonts w:hint="eastAsia"/>
-          <w:sz w:val="20"/>
-          <w:szCs w:val="20"/>
-        </w:rPr>
-        <w:t>１８：３８～１８：４３</w:t>
-      </w:r>
-      <w:r>
-        <w:rPr>
-          <w:rFonts w:hint="eastAsia"/>
-          <w:sz w:val="20"/>
-          <w:szCs w:val="20"/>
-        </w:rPr>
-        <w:t xml:space="preserve">　</w:t>
-      </w:r>
-      <w:r>
-        <w:rPr>
-          <w:rFonts w:hint="eastAsia"/>
-          <w:sz w:val="20"/>
-          <w:szCs w:val="20"/>
-        </w:rPr>
-        <w:t>B</w:t>
-      </w:r>
-      <w:r>
-        <w:rPr>
-          <w:rFonts w:hint="eastAsia"/>
-          <w:sz w:val="20"/>
-          <w:szCs w:val="20"/>
-        </w:rPr>
-        <w:t>クラス女子　練習滑走</w:t>
-      </w:r>
-      <w:r>
-        <w:rPr>
-          <w:rFonts w:hint="eastAsia"/>
-          <w:sz w:val="20"/>
-          <w:szCs w:val="20"/>
-        </w:rPr>
-        <w:t>G</w:t>
-      </w:r>
-      <w:r>
-        <w:rPr>
-          <w:rFonts w:hint="eastAsia"/>
-          <w:sz w:val="20"/>
-          <w:szCs w:val="20"/>
-        </w:rPr>
-        <w:t>２</w:t>
-      </w:r>
-    </w:p>
-    <w:p>
-      <w:pPr>
-        <w:rPr>
-          <w:sz w:val="20"/>
-          <w:szCs w:val="20"/>
-        </w:rPr>
-      </w:pPr>
-      <w:r>
-        <w:rPr>
-          <w:rFonts w:hint="eastAsia"/>
-          <w:sz w:val="20"/>
-          <w:szCs w:val="20"/>
-        </w:rPr>
-        <w:t xml:space="preserve">１８：４３～１９：０１　</w:t>
-      </w:r>
-      <w:r>
-        <w:rPr>
-          <w:rFonts w:hint="eastAsia"/>
-          <w:sz w:val="20"/>
-          <w:szCs w:val="20"/>
-        </w:rPr>
-        <w:t>B</w:t>
-      </w:r>
-      <w:r>
-        <w:rPr>
-          <w:rFonts w:hint="eastAsia"/>
-          <w:sz w:val="20"/>
-          <w:szCs w:val="20"/>
-        </w:rPr>
-        <w:t>クラス女子　（４）</w:t>
+          <w:b/>
+          <w:bCs/>
+        </w:rPr>
+        <w:t xml:space="preserve">　製氷</w:t>
       </w:r>
     </w:p>
     <w:p>
@@ -2068,73 +2116,77 @@
     <w:p>
       <w:pPr>
         <w:rPr>
-          <w:b/>
-          <w:bCs/>
+          <w:sz w:val="20"/>
+          <w:szCs w:val="20"/>
         </w:rPr>
       </w:pPr>
       <w:r>
         <w:rPr>
           <w:rFonts w:hint="eastAsia"/>
-          <w:b/>
-          <w:bCs/>
-        </w:rPr>
-        <w:t>１９</w:t>
+          <w:szCs w:val="21"/>
+        </w:rPr>
+        <w:t>１９：</w:t>
       </w:r>
       <w:r>
         <w:rPr>
           <w:rFonts w:hint="eastAsia"/>
-          <w:b/>
-          <w:bCs/>
-        </w:rPr>
-        <w:t>：</w:t>
+          <w:szCs w:val="21"/>
+        </w:rPr>
+        <w:t>００</w:t>
       </w:r>
       <w:r>
         <w:rPr>
           <w:rFonts w:hint="eastAsia"/>
-          <w:b/>
-          <w:bCs/>
-        </w:rPr>
-        <w:t>０１</w:t>
+          <w:szCs w:val="21"/>
+        </w:rPr>
+        <w:t>～１９：</w:t>
       </w:r>
       <w:r>
         <w:rPr>
           <w:rFonts w:hint="eastAsia"/>
-          <w:b/>
-          <w:bCs/>
-        </w:rPr>
-        <w:t>～</w:t>
+          <w:szCs w:val="21"/>
+        </w:rPr>
+        <w:t>０５</w:t>
       </w:r>
       <w:r>
         <w:rPr>
           <w:rFonts w:hint="eastAsia"/>
-          <w:b/>
-          <w:bCs/>
-        </w:rPr>
-        <w:t>１９</w:t>
+          <w:sz w:val="20"/>
+          <w:szCs w:val="20"/>
+        </w:rPr>
+        <w:t xml:space="preserve">　</w:t>
       </w:r>
       <w:r>
         <w:rPr>
           <w:rFonts w:hint="eastAsia"/>
-          <w:b/>
-          <w:bCs/>
-        </w:rPr>
-        <w:t>：</w:t>
+          <w:sz w:val="20"/>
+          <w:szCs w:val="20"/>
+        </w:rPr>
+        <w:t>B</w:t>
       </w:r>
       <w:r>
         <w:rPr>
           <w:rFonts w:hint="eastAsia"/>
-          <w:b/>
-          <w:bCs/>
-        </w:rPr>
-        <w:t>２０</w:t>
+          <w:sz w:val="20"/>
+          <w:szCs w:val="20"/>
+        </w:rPr>
+        <w:t>クラス</w:t>
       </w:r>
       <w:r>
         <w:rPr>
           <w:rFonts w:hint="eastAsia"/>
-          <w:b/>
-          <w:bCs/>
-        </w:rPr>
-        <w:t xml:space="preserve">　製氷</w:t>
+          <w:sz w:val="20"/>
+          <w:szCs w:val="20"/>
+        </w:rPr>
+        <w:t>男子</w:t>
+      </w:r>
+      <w:r>
+        <w:rPr>
+          <w:rFonts w:hint="eastAsia"/>
+          <w:sz w:val="20"/>
+          <w:szCs w:val="20"/>
+        </w:rPr>
+        <w:t xml:space="preserve">　練習滑走</w:t>
       </w:r>
     </w:p>
     <w:p>
@@ -2144,6 +2196,66 @@
           <w:szCs w:val="20"/>
         </w:rPr>
       </w:pPr>
+      <w:r>
+        <w:rPr>
+          <w:rFonts w:hint="eastAsia"/>
+          <w:szCs w:val="21"/>
+        </w:rPr>
+        <w:t>１９：</w:t>
+      </w:r>
+      <w:r>
+        <w:rPr>
+          <w:rFonts w:hint="eastAsia"/>
+          <w:szCs w:val="21"/>
+        </w:rPr>
+        <w:t>０５</w:t>
+      </w:r>
+      <w:r>
+        <w:rPr>
+          <w:rFonts w:hint="eastAsia"/>
+          <w:szCs w:val="21"/>
+        </w:rPr>
+        <w:t>～</w:t>
+      </w:r>
+      <w:r>
+        <w:rPr>
+          <w:rFonts w:hint="eastAsia"/>
+          <w:szCs w:val="21"/>
+        </w:rPr>
+        <w:t>１９：３２</w:t>
+      </w:r>
+      <w:r>
+        <w:rPr>
+          <w:rFonts w:hint="eastAsia"/>
+          <w:sz w:val="20"/>
+          <w:szCs w:val="20"/>
+        </w:rPr>
+        <w:t xml:space="preserve">　</w:t>
+      </w:r>
+      <w:r>
+        <w:rPr>
+          <w:rFonts w:hint="eastAsia"/>
+          <w:sz w:val="20"/>
+          <w:szCs w:val="20"/>
+        </w:rPr>
+        <w:t>B</w:t>
+      </w:r>
+      <w:r>
+        <w:rPr>
+          <w:rFonts w:hint="eastAsia"/>
+          <w:sz w:val="20"/>
+          <w:szCs w:val="20"/>
+        </w:rPr>
+        <w:t>クラス男子　（６</w:t>
+      </w:r>
+      <w:r>
+        <w:rPr>
+          <w:rFonts w:hint="eastAsia"/>
+          <w:sz w:val="20"/>
+          <w:szCs w:val="20"/>
+        </w:rPr>
+        <w:t>）</w:t>
+      </w:r>
     </w:p>
     <w:p>
       <w:pPr>
@@ -2155,10 +2267,37 @@
       <w:r>
         <w:rPr>
           <w:rFonts w:hint="eastAsia"/>
-          <w:sz w:val="20"/>
-          <w:szCs w:val="20"/>
-        </w:rPr>
-        <w:t>１９：２０～１９：２５</w:t>
+          <w:szCs w:val="21"/>
+        </w:rPr>
+        <w:t>１９：３２</w:t>
+      </w:r>
+      <w:r>
+        <w:rPr>
+          <w:rFonts w:hint="eastAsia"/>
+          <w:szCs w:val="21"/>
+        </w:rPr>
+        <w:t>～</w:t>
+      </w:r>
+      <w:r>
+        <w:rPr>
+          <w:rFonts w:hint="eastAsia"/>
+          <w:szCs w:val="21"/>
+        </w:rPr>
+        <w:t>１９</w:t>
+      </w:r>
+      <w:r>
+        <w:rPr>
+          <w:rFonts w:hint="eastAsia"/>
+          <w:szCs w:val="21"/>
+        </w:rPr>
+        <w:t>：</w:t>
+      </w:r>
+      <w:r>
+        <w:rPr>
+          <w:rFonts w:hint="eastAsia"/>
+          <w:szCs w:val="21"/>
+        </w:rPr>
+        <w:t>３８</w:t>
       </w:r>
       <w:r>
         <w:rPr>
@@ -2174,7 +2313,7 @@
           <w:sz w:val="20"/>
           <w:szCs w:val="20"/>
         </w:rPr>
-        <w:t>B</w:t>
+        <w:t>A</w:t>
       </w:r>
       <w:r>
         <w:rPr>
@@ -2182,7 +2321,7 @@
           <w:sz w:val="20"/>
           <w:szCs w:val="20"/>
         </w:rPr>
-        <w:t>クラス</w:t>
+        <w:t>ク</w:t>
       </w:r>
       <w:r>
         <w:rPr>
@@ -2190,7 +2329,7 @@
           <w:sz w:val="20"/>
           <w:szCs w:val="20"/>
         </w:rPr>
-        <w:t>男子</w:t>
+        <w:t>ラス</w:t>
       </w:r>
       <w:r>
         <w:rPr>
@@ -2198,6 +2337,30 @@
           <w:sz w:val="20"/>
           <w:szCs w:val="20"/>
         </w:rPr>
+        <w:t>女子、</w:t>
+      </w:r>
+      <w:r>
+        <w:rPr>
+          <w:rFonts w:hint="eastAsia"/>
+          <w:sz w:val="20"/>
+          <w:szCs w:val="20"/>
+        </w:rPr>
+        <w:t>5</w:t>
+      </w:r>
+      <w:r>
+        <w:rPr>
+          <w:rFonts w:hint="eastAsia"/>
+          <w:sz w:val="20"/>
+          <w:szCs w:val="20"/>
+        </w:rPr>
+        <w:t>級女子</w:t>
+      </w:r>
+      <w:r>
+        <w:rPr>
+          <w:rFonts w:hint="eastAsia"/>
+          <w:sz w:val="20"/>
+          <w:szCs w:val="20"/>
+        </w:rPr>
         <w:t xml:space="preserve">　練習滑走</w:t>
       </w:r>
     </w:p>
@@ -2211,10 +2374,51 @@
       <w:r>
         <w:rPr>
           <w:rFonts w:hint="eastAsia"/>
-          <w:sz w:val="20"/>
-          <w:szCs w:val="20"/>
-        </w:rPr>
-        <w:t>１９：２５～１９：５２</w:t>
+          <w:szCs w:val="21"/>
+        </w:rPr>
+        <w:t>１９</w:t>
+      </w:r>
+      <w:r>
+        <w:rPr>
+          <w:rFonts w:hint="eastAsia"/>
+          <w:szCs w:val="21"/>
+        </w:rPr>
+        <w:t>：</w:t>
+      </w:r>
+      <w:r>
+        <w:rPr>
+          <w:rFonts w:hint="eastAsia"/>
+          <w:szCs w:val="21"/>
+        </w:rPr>
+        <w:t>３８</w:t>
+      </w:r>
+      <w:r>
+        <w:rPr>
+          <w:rFonts w:hint="eastAsia"/>
+          <w:szCs w:val="21"/>
+        </w:rPr>
+        <w:t>～</w:t>
+      </w:r>
+      <w:r>
+        <w:rPr>
+          <w:rFonts w:hint="eastAsia"/>
+          <w:szCs w:val="21"/>
+        </w:rPr>
+        <w:t>１９</w:t>
+      </w:r>
+      <w:r>
+        <w:rPr>
+          <w:rFonts w:hint="eastAsia"/>
+          <w:szCs w:val="21"/>
+        </w:rPr>
+        <w:t>：</w:t>
+      </w:r>
+      <w:r>
+        <w:rPr>
+          <w:rFonts w:hint="eastAsia"/>
+          <w:szCs w:val="21"/>
+        </w:rPr>
+        <w:t>５５</w:t>
       </w:r>
       <w:r>
         <w:rPr>
@@ -2230,7 +2434,7 @@
           <w:sz w:val="20"/>
           <w:szCs w:val="20"/>
         </w:rPr>
-        <w:t>B</w:t>
+        <w:t>A</w:t>
       </w:r>
       <w:r>
         <w:rPr>
@@ -2238,7 +2442,7 @@
           <w:sz w:val="20"/>
           <w:szCs w:val="20"/>
         </w:rPr>
-        <w:t>クラス男子　（６</w:t>
+        <w:t>クラス女子　（３</w:t>
       </w:r>
       <w:r>
         <w:rPr>
@@ -2250,131 +2454,31 @@
       </w:r>
     </w:p>
     <w:p>
-      <w:pPr>
-        <w:rPr>
-          <w:sz w:val="20"/>
-          <w:szCs w:val="20"/>
-        </w:rPr>
-      </w:pPr>
       <w:r>
         <w:rPr>
           <w:rFonts w:hint="eastAsia"/>
-          <w:sz w:val="20"/>
-          <w:szCs w:val="20"/>
-        </w:rPr>
-        <w:t>１９：５２～１９：５７</w:t>
+        </w:rPr>
+        <w:t xml:space="preserve">１９：５５～２０：０７　</w:t>
       </w:r>
       <w:r>
         <w:rPr>
           <w:rFonts w:hint="eastAsia"/>
-          <w:sz w:val="20"/>
-          <w:szCs w:val="20"/>
-        </w:rPr>
-        <w:t xml:space="preserve">　</w:t>
+        </w:rPr>
+        <w:t>5</w:t>
       </w:r>
       <w:r>
         <w:rPr>
           <w:rFonts w:hint="eastAsia"/>
-          <w:sz w:val="20"/>
-          <w:szCs w:val="20"/>
-        </w:rPr>
-        <w:t>A</w:t>
-      </w:r>
-      <w:r>
-        <w:rPr>
-          <w:rFonts w:hint="eastAsia"/>
-          <w:sz w:val="20"/>
-          <w:szCs w:val="20"/>
-        </w:rPr>
-        <w:t>ク</w:t>
-      </w:r>
-      <w:r>
-        <w:rPr>
-          <w:rFonts w:hint="eastAsia"/>
-          <w:sz w:val="20"/>
-          <w:szCs w:val="20"/>
-        </w:rPr>
-        <w:t>ラス</w:t>
-      </w:r>
-      <w:r>
-        <w:rPr>
-          <w:rFonts w:hint="eastAsia"/>
-          <w:sz w:val="20"/>
-          <w:szCs w:val="20"/>
-        </w:rPr>
-        <w:t>女子、</w:t>
-      </w:r>
-      <w:r>
-        <w:rPr>
-          <w:rFonts w:hint="eastAsia"/>
-          <w:sz w:val="20"/>
-          <w:szCs w:val="20"/>
-        </w:rPr>
-        <w:t>5</w:t>
-      </w:r>
-      <w:r>
-        <w:rPr>
-          <w:rFonts w:hint="eastAsia"/>
-          <w:sz w:val="20"/>
-          <w:szCs w:val="20"/>
-        </w:rPr>
-        <w:t>級女子</w:t>
-      </w:r>
-      <w:r>
-        <w:rPr>
-          <w:rFonts w:hint="eastAsia"/>
-          <w:sz w:val="20"/>
-          <w:szCs w:val="20"/>
-        </w:rPr>
-        <w:t xml:space="preserve">　練習滑走</w:t>
+        </w:rPr>
+        <w:t>級クラス女子　（２）</w:t>
       </w:r>
     </w:p>
     <w:p>
-      <w:pPr>
-        <w:rPr>
-          <w:sz w:val="20"/>
-          <w:szCs w:val="20"/>
-        </w:rPr>
-      </w:pPr>
       <w:r>
         <w:rPr>
           <w:rFonts w:hint="eastAsia"/>
-          <w:sz w:val="20"/>
-          <w:szCs w:val="20"/>
-        </w:rPr>
-        <w:t>１９：５７～２０：１４</w:t>
-      </w:r>
-      <w:r>
-        <w:rPr>
-          <w:rFonts w:hint="eastAsia"/>
-          <w:sz w:val="20"/>
-          <w:szCs w:val="20"/>
-        </w:rPr>
-        <w:t xml:space="preserve">　</w:t>
-      </w:r>
-      <w:r>
-        <w:rPr>
-          <w:rFonts w:hint="eastAsia"/>
-          <w:sz w:val="20"/>
-          <w:szCs w:val="20"/>
-        </w:rPr>
-        <w:t>A</w:t>
-      </w:r>
-      <w:r>
-        <w:rPr>
-          <w:rFonts w:hint="eastAsia"/>
-          <w:sz w:val="20"/>
-          <w:szCs w:val="20"/>
-        </w:rPr>
-        <w:t>クラス女子　（３</w:t>
-      </w:r>
-      <w:r>
-        <w:rPr>
-          <w:rFonts w:hint="eastAsia"/>
-          <w:sz w:val="20"/>
-          <w:szCs w:val="20"/>
-        </w:rPr>
-        <w:t>）</w:t>
+        </w:rPr>
+        <w:t>２０：０７～２０：１３　ジュニア選手権クラス女子　練習滑走</w:t>
       </w:r>
     </w:p>
     <w:p>
@@ -2382,7 +2486,7 @@
         <w:rPr>
           <w:rFonts w:hint="eastAsia"/>
         </w:rPr>
-        <w:t xml:space="preserve">２０：１４～２０：２６　</w:t>
+        <w:t>２０：１３～２０：４８　ジュニア選手権クラス女子　（</w:t>
       </w:r>
       <w:r>
         <w:rPr>
@@ -2394,7 +2498,7 @@
         <w:rPr>
           <w:rFonts w:hint="eastAsia"/>
         </w:rPr>
-        <w:t>級クラス女子　（２）</w:t>
+        <w:t>）</w:t>
       </w:r>
     </w:p>
     <w:p>
@@ -2402,7 +2506,7 @@
         <w:rPr>
           <w:rFonts w:hint="eastAsia"/>
         </w:rPr>
-        <w:t>２０：２６～２０：３２　ジュニア選手権クラス女子　練習滑走</w:t>
+        <w:t>２０：４８～２０：５４　ジュニア選手権クラス男子、選手権クラス女子　練習滑走</w:t>
       </w:r>
     </w:p>
     <w:p>
@@ -2410,19 +2514,7 @@
         <w:rPr>
           <w:rFonts w:hint="eastAsia"/>
         </w:rPr>
-        <w:t>２０：３２～２１：０７　ジュニア選手権クラス女子　（</w:t>
-      </w:r>
-      <w:r>
-        <w:rPr>
-          <w:rFonts w:hint="eastAsia"/>
-        </w:rPr>
-        <w:t>5</w:t>
-      </w:r>
-      <w:r>
-        <w:rPr>
-          <w:rFonts w:hint="eastAsia"/>
-        </w:rPr>
-        <w:t>）</w:t>
+        <w:t>２０：５４～２１：０２　ジュニア選手権クラス男子　（１）</w:t>
       </w:r>
     </w:p>
     <w:p>
@@ -2430,26 +2522,9 @@
         <w:rPr>
           <w:rFonts w:hint="eastAsia"/>
         </w:rPr>
-        <w:t>２１：０７～２１：１３　ジュニア選手権クラス男子、選手権クラス女子　練習滑走</w:t>
+        <w:t>２１：０２～２１：１８　選手権クラス女子　（２）</w:t>
       </w:r>
     </w:p>
-    <w:p>
-      <w:r>
-        <w:rPr>
-          <w:rFonts w:hint="eastAsia"/>
-        </w:rPr>
-        <w:t>２１：１３～２１：２１　ジュニア選手権クラス男子　（１）</w:t>
-      </w:r>
-    </w:p>
-    <w:p>
-      <w:r>
-        <w:rPr>
-          <w:rFonts w:hint="eastAsia"/>
-        </w:rPr>
-        <w:t>２１：２１～２１：４５　選手権クラス女子　（３）</w:t>
-      </w:r>
-    </w:p>
-    <w:p/>
     <w:p>
       <w:pPr>
         <w:jc w:val="left"/>
@@ -2520,7 +2595,6 @@
           <w:sz w:val="20"/>
           <w:szCs w:val="20"/>
         </w:rPr>
-        <w:lastRenderedPageBreak/>
         <w:t>・車で駐車される場合、正面の駐車場は21：00に施錠されますので、西側の駐車場を</w:t>
       </w:r>
     </w:p>
@@ -2543,16 +2617,6 @@
         <w:t>ご利用ください。</w:t>
       </w:r>
     </w:p>
-    <w:p/>
-    <w:p>
-      <w:pPr>
-        <w:rPr>
-          <w:rFonts w:ascii="ＭＳ Ｐゴシック" w:eastAsia="ＭＳ Ｐゴシック" w:hAnsi="ＭＳ Ｐゴシック"/>
-          <w:sz w:val="20"/>
-          <w:szCs w:val="20"/>
-        </w:rPr>
-      </w:pPr>
-    </w:p>
     <w:p>
       <w:pPr>
         <w:jc w:val="center"/>
@@ -2568,6 +2632,7 @@
           <w:b/>
           <w:sz w:val="24"/>
         </w:rPr>
+        <w:lastRenderedPageBreak/>
         <w:t>――</w:t>
       </w:r>
       <w:r>
@@ -2600,7 +2665,7 @@
     <w:p>
       <w:pPr>
         <w:rPr>
-          <w:rFonts w:ascii="ＭＳ Ｐゴシック" w:eastAsia="ＭＳ Ｐゴシック" w:hAnsi="ＭＳ Ｐゴシック" w:hint="eastAsia"/>
+          <w:rFonts w:ascii="ＭＳ Ｐゴシック" w:eastAsia="ＭＳ Ｐゴシック" w:hAnsi="ＭＳ Ｐゴシック"/>
           <w:b/>
           <w:sz w:val="24"/>
         </w:rPr>
@@ -2608,6 +2673,7 @@
       <w:r>
         <w:rPr>
           <w:rFonts w:hint="eastAsia"/>
+          <w:noProof/>
         </w:rPr>
         <w:drawing>
           <wp:inline distT="0" distB="0" distL="0" distR="0" wp14:anchorId="2E9C54DF" wp14:editId="343C3055">
@@ -5046,7 +5112,6 @@
                 <w:rFonts w:asciiTheme="majorEastAsia" w:eastAsiaTheme="majorEastAsia" w:hAnsiTheme="majorEastAsia" w:hint="eastAsia"/>
                 <w:sz w:val="22"/>
               </w:rPr>
-              <w:lastRenderedPageBreak/>
               <w:t>10</w:t>
             </w:r>
           </w:p>
@@ -5304,6 +5369,40 @@
           <w:szCs w:val="21"/>
         </w:rPr>
       </w:pPr>
+    </w:p>
+    <w:p>
+      <w:pPr>
+        <w:widowControl/>
+        <w:jc w:val="left"/>
+        <w:rPr>
+          <w:rFonts w:ascii="ＭＳ Ｐゴシック" w:eastAsia="ＭＳ Ｐゴシック" w:hAnsi="ＭＳ Ｐゴシック"/>
+          <w:b/>
+          <w:bCs/>
+          <w:szCs w:val="21"/>
+        </w:rPr>
+      </w:pPr>
+      <w:r>
+        <w:rPr>
+          <w:rFonts w:ascii="ＭＳ Ｐゴシック" w:eastAsia="ＭＳ Ｐゴシック" w:hAnsi="ＭＳ Ｐゴシック"/>
+          <w:b/>
+          <w:bCs/>
+          <w:szCs w:val="21"/>
+        </w:rPr>
+        <w:br w:type="page"/>
+      </w:r>
+    </w:p>
+    <w:p>
+      <w:pPr>
+        <w:tabs>
+          <w:tab w:val="left" w:pos="2805"/>
+        </w:tabs>
+        <w:rPr>
+          <w:rFonts w:ascii="ＭＳ Ｐゴシック" w:eastAsia="ＭＳ Ｐゴシック" w:hAnsi="ＭＳ Ｐゴシック"/>
+          <w:b/>
+          <w:bCs/>
+          <w:szCs w:val="21"/>
+        </w:rPr>
+      </w:pPr>
       <w:r>
         <w:rPr>
           <w:rFonts w:ascii="ＭＳ Ｐゴシック" w:eastAsia="ＭＳ Ｐゴシック" w:hAnsi="ＭＳ Ｐゴシック" w:hint="eastAsia"/>
@@ -5311,6 +5410,7 @@
           <w:bCs/>
           <w:szCs w:val="21"/>
         </w:rPr>
+        <w:lastRenderedPageBreak/>
         <w:t>Cクラス男子</w:t>
       </w:r>
     </w:p>
@@ -5577,38 +5677,6 @@
         <w:tabs>
           <w:tab w:val="left" w:pos="2805"/>
         </w:tabs>
-        <w:jc w:val="center"/>
-        <w:rPr>
-          <w:rFonts w:ascii="ＭＳ Ｐゴシック" w:eastAsia="ＭＳ Ｐゴシック" w:hAnsi="ＭＳ Ｐゴシック"/>
-          <w:sz w:val="24"/>
-          <w:szCs w:val="24"/>
-        </w:rPr>
-      </w:pPr>
-    </w:p>
-    <w:p>
-      <w:pPr>
-        <w:widowControl/>
-        <w:jc w:val="left"/>
-        <w:rPr>
-          <w:rFonts w:ascii="ＭＳ Ｐゴシック" w:eastAsia="ＭＳ Ｐゴシック" w:hAnsi="ＭＳ Ｐゴシック"/>
-          <w:sz w:val="24"/>
-          <w:szCs w:val="24"/>
-        </w:rPr>
-      </w:pPr>
-      <w:r>
-        <w:rPr>
-          <w:rFonts w:ascii="ＭＳ Ｐゴシック" w:eastAsia="ＭＳ Ｐゴシック" w:hAnsi="ＭＳ Ｐゴシック"/>
-          <w:sz w:val="24"/>
-          <w:szCs w:val="24"/>
-        </w:rPr>
-        <w:br w:type="page"/>
-      </w:r>
-    </w:p>
-    <w:p>
-      <w:pPr>
-        <w:tabs>
-          <w:tab w:val="left" w:pos="2805"/>
-        </w:tabs>
         <w:jc w:val="left"/>
         <w:rPr>
           <w:rFonts w:ascii="ＭＳ Ｐゴシック" w:eastAsia="ＭＳ Ｐゴシック" w:hAnsi="ＭＳ Ｐゴシック"/>
@@ -5624,7 +5692,6 @@
           <w:bCs/>
           <w:szCs w:val="21"/>
         </w:rPr>
-        <w:lastRenderedPageBreak/>
         <w:t>Bクラス女子</w:t>
       </w:r>
     </w:p>
@@ -8783,14 +8850,21 @@
                 <w:rFonts w:asciiTheme="majorEastAsia" w:eastAsiaTheme="majorEastAsia" w:hAnsiTheme="majorEastAsia" w:hint="eastAsia"/>
                 <w:sz w:val="22"/>
               </w:rPr>
-              <w:t>水野優</w:t>
-            </w:r>
-            <w:r>
-              <w:rPr>
-                <w:rFonts w:asciiTheme="majorEastAsia" w:eastAsiaTheme="majorEastAsia" w:hAnsiTheme="majorEastAsia" w:hint="eastAsia"/>
-                <w:sz w:val="22"/>
-              </w:rPr>
-              <w:t>菜</w:t>
+              <w:t>岩田真</w:t>
+            </w:r>
+            <w:r>
+              <w:rPr>
+                <w:rFonts w:asciiTheme="majorEastAsia" w:eastAsiaTheme="majorEastAsia" w:hAnsiTheme="majorEastAsia" w:hint="eastAsia"/>
+                <w:sz w:val="22"/>
+              </w:rPr>
+              <w:t>実</w:t>
+            </w:r>
+            <w:r>
+              <w:rPr>
+                <w:rFonts w:asciiTheme="majorEastAsia" w:eastAsiaTheme="majorEastAsia" w:hAnsiTheme="majorEastAsia" w:hint="eastAsia"/>
+                <w:sz w:val="22"/>
+              </w:rPr>
+              <w:t>子</w:t>
             </w:r>
           </w:p>
         </w:tc>
@@ -8816,7 +8890,7 @@
                 <w:rFonts w:asciiTheme="majorEastAsia" w:eastAsiaTheme="majorEastAsia" w:hAnsiTheme="majorEastAsia" w:hint="eastAsia"/>
                 <w:sz w:val="22"/>
               </w:rPr>
-              <w:t>愛知芸術大学</w:t>
+              <w:t>金城大学</w:t>
             </w:r>
           </w:p>
         </w:tc>
@@ -8842,7 +8916,7 @@
                 <w:rFonts w:asciiTheme="majorEastAsia" w:eastAsiaTheme="majorEastAsia" w:hAnsiTheme="majorEastAsia" w:hint="eastAsia"/>
                 <w:sz w:val="22"/>
               </w:rPr>
-              <w:t>2</w:t>
+              <w:t>4</w:t>
             </w:r>
           </w:p>
         </w:tc>
@@ -8900,155 +8974,6 @@
                 <w:sz w:val="22"/>
               </w:rPr>
               <w:t>2</w:t>
-            </w:r>
-          </w:p>
-        </w:tc>
-        <w:tc>
-          <w:tcPr>
-            <w:tcW w:w="1451" w:type="dxa"/>
-            <w:noWrap/>
-            <w:hideMark/>
-          </w:tcPr>
-          <w:p>
-            <w:pPr>
-              <w:tabs>
-                <w:tab w:val="left" w:pos="2805"/>
-              </w:tabs>
-              <w:jc w:val="center"/>
-              <w:rPr>
-                <w:rFonts w:asciiTheme="majorEastAsia" w:eastAsiaTheme="majorEastAsia" w:hAnsiTheme="majorEastAsia"/>
-                <w:sz w:val="22"/>
-              </w:rPr>
-            </w:pPr>
-            <w:r>
-              <w:rPr>
-                <w:rFonts w:asciiTheme="majorEastAsia" w:eastAsiaTheme="majorEastAsia" w:hAnsiTheme="majorEastAsia" w:hint="eastAsia"/>
-                <w:sz w:val="22"/>
-              </w:rPr>
-              <w:t>岩田真</w:t>
-            </w:r>
-            <w:r>
-              <w:rPr>
-                <w:rFonts w:asciiTheme="majorEastAsia" w:eastAsiaTheme="majorEastAsia" w:hAnsiTheme="majorEastAsia" w:hint="eastAsia"/>
-                <w:sz w:val="22"/>
-              </w:rPr>
-              <w:t>実</w:t>
-            </w:r>
-            <w:r>
-              <w:rPr>
-                <w:rFonts w:asciiTheme="majorEastAsia" w:eastAsiaTheme="majorEastAsia" w:hAnsiTheme="majorEastAsia" w:hint="eastAsia"/>
-                <w:sz w:val="22"/>
-              </w:rPr>
-              <w:t>子</w:t>
-            </w:r>
-          </w:p>
-        </w:tc>
-        <w:tc>
-          <w:tcPr>
-            <w:tcW w:w="2140" w:type="dxa"/>
-            <w:noWrap/>
-            <w:hideMark/>
-          </w:tcPr>
-          <w:p>
-            <w:pPr>
-              <w:tabs>
-                <w:tab w:val="left" w:pos="2805"/>
-              </w:tabs>
-              <w:jc w:val="center"/>
-              <w:rPr>
-                <w:rFonts w:asciiTheme="majorEastAsia" w:eastAsiaTheme="majorEastAsia" w:hAnsiTheme="majorEastAsia"/>
-                <w:sz w:val="22"/>
-              </w:rPr>
-            </w:pPr>
-            <w:r>
-              <w:rPr>
-                <w:rFonts w:asciiTheme="majorEastAsia" w:eastAsiaTheme="majorEastAsia" w:hAnsiTheme="majorEastAsia" w:hint="eastAsia"/>
-                <w:sz w:val="22"/>
-              </w:rPr>
-              <w:t>金城大学</w:t>
-            </w:r>
-          </w:p>
-        </w:tc>
-        <w:tc>
-          <w:tcPr>
-            <w:tcW w:w="836" w:type="dxa"/>
-            <w:noWrap/>
-            <w:hideMark/>
-          </w:tcPr>
-          <w:p>
-            <w:pPr>
-              <w:tabs>
-                <w:tab w:val="left" w:pos="2805"/>
-              </w:tabs>
-              <w:jc w:val="center"/>
-              <w:rPr>
-                <w:rFonts w:asciiTheme="majorEastAsia" w:eastAsiaTheme="majorEastAsia" w:hAnsiTheme="majorEastAsia"/>
-                <w:sz w:val="22"/>
-              </w:rPr>
-            </w:pPr>
-            <w:r>
-              <w:rPr>
-                <w:rFonts w:asciiTheme="majorEastAsia" w:eastAsiaTheme="majorEastAsia" w:hAnsiTheme="majorEastAsia" w:hint="eastAsia"/>
-                <w:sz w:val="22"/>
-              </w:rPr>
-              <w:t>4</w:t>
-            </w:r>
-          </w:p>
-        </w:tc>
-        <w:tc>
-          <w:tcPr>
-            <w:tcW w:w="1040" w:type="dxa"/>
-            <w:noWrap/>
-            <w:hideMark/>
-          </w:tcPr>
-          <w:p>
-            <w:pPr>
-              <w:tabs>
-                <w:tab w:val="left" w:pos="2805"/>
-              </w:tabs>
-              <w:jc w:val="center"/>
-              <w:rPr>
-                <w:rFonts w:asciiTheme="majorEastAsia" w:eastAsiaTheme="majorEastAsia" w:hAnsiTheme="majorEastAsia"/>
-                <w:sz w:val="22"/>
-              </w:rPr>
-            </w:pPr>
-            <w:r>
-              <w:rPr>
-                <w:rFonts w:asciiTheme="majorEastAsia" w:eastAsiaTheme="majorEastAsia" w:hAnsiTheme="majorEastAsia" w:hint="eastAsia"/>
-                <w:sz w:val="22"/>
-              </w:rPr>
-              <w:t>5</w:t>
-            </w:r>
-          </w:p>
-        </w:tc>
-      </w:tr>
-      <w:tr>
-        <w:trPr>
-          <w:trHeight w:val="360"/>
-        </w:trPr>
-        <w:tc>
-          <w:tcPr>
-            <w:tcW w:w="1040" w:type="dxa"/>
-            <w:noWrap/>
-            <w:hideMark/>
-          </w:tcPr>
-          <w:p>
-            <w:pPr>
-              <w:tabs>
-                <w:tab w:val="left" w:pos="2805"/>
-              </w:tabs>
-              <w:jc w:val="center"/>
-              <w:rPr>
-                <w:rFonts w:asciiTheme="majorEastAsia" w:eastAsiaTheme="majorEastAsia" w:hAnsiTheme="majorEastAsia"/>
-                <w:sz w:val="22"/>
-              </w:rPr>
-            </w:pPr>
-            <w:r>
-              <w:rPr>
-                <w:rFonts w:asciiTheme="majorEastAsia" w:eastAsiaTheme="majorEastAsia" w:hAnsiTheme="majorEastAsia" w:hint="eastAsia"/>
-                <w:sz w:val="22"/>
-              </w:rPr>
-              <w:t>3</w:t>
             </w:r>
           </w:p>
         </w:tc>
@@ -9459,27 +9384,6 @@
           <w:szCs w:val="21"/>
         </w:rPr>
       </w:pPr>
-    </w:p>
-    <w:p>
-      <w:pPr>
-        <w:widowControl/>
-        <w:jc w:val="left"/>
-        <w:rPr>
-          <w:rFonts w:ascii="ＭＳ Ｐゴシック" w:eastAsia="ＭＳ Ｐゴシック" w:hAnsi="ＭＳ Ｐゴシック"/>
-          <w:b/>
-          <w:bCs/>
-          <w:szCs w:val="21"/>
-        </w:rPr>
-      </w:pPr>
-      <w:r>
-        <w:rPr>
-          <w:rFonts w:ascii="ＭＳ Ｐゴシック" w:eastAsia="ＭＳ Ｐゴシック" w:hAnsi="ＭＳ Ｐゴシック"/>
-          <w:b/>
-          <w:bCs/>
-          <w:szCs w:val="21"/>
-        </w:rPr>
-        <w:br w:type="page"/>
-      </w:r>
     </w:p>
     <w:p>
       <w:pPr>
